--- a/Debriefing.docx
+++ b/Debriefing.docx
@@ -766,7 +766,7 @@
           <w:szCs w:val="28"/>
           <w:lang w:val="en-US"/>
         </w:rPr>
-        <w:t>and everything in this project is done without spending a dime. Several companies provide accurate, fast downloads for a price but we used yfinance here to get a random of 100 markers out of 3300 registered markers. This block took us 4 days to develop the code, understand partially borrowed code, edited it and had it run successfully.</w:t>
+        <w:t>and everything in this project is done without spending a dime. Several companies provide accurate, fast downloads for a price but we used yfinance here to get a random of 100 markers out of 3300 registered markers. This block took us 4 days to develop the code, understand borrowed code, edited it and had it run successfully.</w:t>
       </w:r>
     </w:p>
     <w:p>
@@ -4018,6 +4018,7 @@
   <w:style w:type="character" w:default="1" w:styleId="DefaultParagraphFont">
     <w:name w:val="Default Paragraph Font"/>
     <w:uiPriority w:val="1"/>
+    <w:semiHidden/>
     <w:unhideWhenUsed/>
   </w:style>
   <w:style w:type="table" w:default="1" w:styleId="TableNormal">

--- a/Debriefing.docx
+++ b/Debriefing.docx
@@ -125,7 +125,30 @@
           <w:szCs w:val="28"/>
           <w:lang w:val="en-US"/>
         </w:rPr>
-        <w:t xml:space="preserve">This is a passion project although we may have been inspired by code on online sources, I may take this up into future startup projects. As a visual based learner this project has been tough because of the countless amounts of theoretical concepts and programming. </w:t>
+        <w:t xml:space="preserve">This is a passion project although we may have been inspired by code on online sources, I may take this up into future startup projects. As a visual based learner this project has been tough because </w:t>
+      </w:r>
+      <w:r>
+        <w:rPr>
+          <w:sz w:val="28"/>
+          <w:szCs w:val="28"/>
+          <w:lang w:val="en-US"/>
+        </w:rPr>
+        <w:t>i</w:t>
+      </w:r>
+      <w:r>
+        <w:rPr>
+          <w:sz w:val="28"/>
+          <w:szCs w:val="28"/>
+        </w:rPr>
+        <w:t>t demanded extensive work with theoretical concepts and complex programming</w:t>
+      </w:r>
+      <w:r>
+        <w:rPr>
+          <w:sz w:val="28"/>
+          <w:szCs w:val="28"/>
+          <w:lang w:val="en-US"/>
+        </w:rPr>
+        <w:t xml:space="preserve">. </w:t>
       </w:r>
       <w:r>
         <w:rPr>
@@ -740,9 +763,16 @@
         <w:rPr>
           <w:sz w:val="28"/>
           <w:szCs w:val="28"/>
-          <w:lang w:val="en-US"/>
-        </w:rPr>
-        <w:t xml:space="preserve">The most boring thing in the entire project. Collect data and clean them. What we did was fetch only </w:t>
+        </w:rPr>
+        <w:t>This was one of the more tedious but necessary parts of the project</w:t>
+      </w:r>
+      <w:r>
+        <w:rPr>
+          <w:sz w:val="28"/>
+          <w:szCs w:val="28"/>
+          <w:lang w:val="en-US"/>
+        </w:rPr>
+        <w:t xml:space="preserve">. Collect data and clean them. What we did was fetch only </w:t>
       </w:r>
       <w:r>
         <w:rPr>
@@ -766,7 +796,29 @@
           <w:szCs w:val="28"/>
           <w:lang w:val="en-US"/>
         </w:rPr>
-        <w:t>and everything in this project is done without spending a dime. Several companies provide accurate, fast downloads for a price but we used yfinance here to get a random of 100 markers out of 3300 registered markers. This block took us 4 days to develop the code, understand borrowed code, edited it and had it run successfully.</w:t>
+        <w:t xml:space="preserve">and everything in this project is done without spending a dime. Several companies provide accurate, fast downloads for a price but we used yfinance here to get a random of 100 markers out of 3300 registered markers. This block took us 4 days to develop the code </w:t>
+      </w:r>
+      <w:r>
+        <w:rPr>
+          <w:sz w:val="28"/>
+          <w:szCs w:val="28"/>
+          <w:lang w:val="en-US"/>
+        </w:rPr>
+        <w:t>r</w:t>
+      </w:r>
+      <w:r>
+        <w:rPr>
+          <w:sz w:val="28"/>
+          <w:szCs w:val="28"/>
+        </w:rPr>
+        <w:t>eferenced online code as a starting point and adapted it for our use</w:t>
+      </w:r>
+      <w:r>
+        <w:rPr>
+          <w:sz w:val="28"/>
+          <w:szCs w:val="28"/>
+        </w:rPr>
+        <w:t>.</w:t>
       </w:r>
     </w:p>
     <w:p>
@@ -4018,7 +4070,6 @@
   <w:style w:type="character" w:default="1" w:styleId="DefaultParagraphFont">
     <w:name w:val="Default Paragraph Font"/>
     <w:uiPriority w:val="1"/>
-    <w:semiHidden/>
     <w:unhideWhenUsed/>
   </w:style>
   <w:style w:type="table" w:default="1" w:styleId="TableNormal">
